--- a/Учебная Практика ПМ.01/Тема 9/Практическая работа №9 Использование многофайловых программ.docx
+++ b/Учебная Практика ПМ.01/Тема 9/Практическая работа №9 Использование многофайловых программ.docx
@@ -1,6 +1,6 @@
 
 <file path=word/document.xml><?xml version="1.0" encoding="utf-8"?>
-<w:document xmlns:wpc="http://schemas.microsoft.com/office/word/2010/wordprocessingCanvas" xmlns:cx="http://schemas.microsoft.com/office/drawing/2014/chartex" xmlns:cx1="http://schemas.microsoft.com/office/drawing/2015/9/8/chartex" xmlns:cx2="http://schemas.microsoft.com/office/drawing/2015/10/21/chartex" xmlns:cx3="http://schemas.microsoft.com/office/drawing/2016/5/9/chartex" xmlns:cx4="http://schemas.microsoft.com/office/drawing/2016/5/10/chartex" xmlns:cx5="http://schemas.microsoft.com/office/drawing/2016/5/11/chartex" xmlns:cx6="http://schemas.microsoft.com/office/drawing/2016/5/12/chartex" xmlns:cx7="http://schemas.microsoft.com/office/drawing/2016/5/13/chartex" xmlns:cx8="http://schemas.microsoft.com/office/drawing/2016/5/14/chartex" xmlns:mc="http://schemas.openxmlformats.org/markup-compatibility/2006" xmlns:aink="http://schemas.microsoft.com/office/drawing/2016/ink" xmlns:am3d="http://schemas.microsoft.com/office/drawing/2017/model3d" xmlns:o="urn:schemas-microsoft-com:office:office" xmlns:oel="http://schemas.microsoft.com/office/2019/extlst" xmlns:r="http://schemas.openxmlformats.org/officeDocument/2006/relationships" xmlns:m="http://schemas.openxmlformats.org/officeDocument/2006/math" xmlns:v="urn:schemas-microsoft-com:vml" xmlns:wp14="http://schemas.microsoft.com/office/word/2010/wordprocessingDrawing" xmlns:wp="http://schemas.openxmlformats.org/drawingml/2006/wordprocessingDrawing" xmlns:w10="urn:schemas-microsoft-com:office:word" xmlns:w="http://schemas.openxmlformats.org/wordprocessingml/2006/main" xmlns:w14="http://schemas.microsoft.com/office/word/2010/wordml" xmlns:w15="http://schemas.microsoft.com/office/word/2012/wordml" xmlns:w16cex="http://schemas.microsoft.com/office/word/2018/wordml/cex" xmlns:w16cid="http://schemas.microsoft.com/office/word/2016/wordml/cid" xmlns:w16="http://schemas.microsoft.com/office/word/2018/wordml" xmlns:w16sdtdh="http://schemas.microsoft.com/office/word/2020/wordml/sdtdatahash" xmlns:w16se="http://schemas.microsoft.com/office/word/2015/wordml/symex" xmlns:wpg="http://schemas.microsoft.com/office/word/2010/wordprocessingGroup" xmlns:wpi="http://schemas.microsoft.com/office/word/2010/wordprocessingInk" xmlns:wne="http://schemas.microsoft.com/office/word/2006/wordml" xmlns:wps="http://schemas.microsoft.com/office/word/2010/wordprocessingShape" mc:Ignorable="w14 w15 w16se w16cid w16 w16cex w16sdtdh wp14">
+<w:document xmlns:wpc="http://schemas.microsoft.com/office/word/2010/wordprocessingCanvas" xmlns:cx="http://schemas.microsoft.com/office/drawing/2014/chartex" xmlns:cx1="http://schemas.microsoft.com/office/drawing/2015/9/8/chartex" xmlns:cx2="http://schemas.microsoft.com/office/drawing/2015/10/21/chartex" xmlns:cx3="http://schemas.microsoft.com/office/drawing/2016/5/9/chartex" xmlns:cx4="http://schemas.microsoft.com/office/drawing/2016/5/10/chartex" xmlns:cx5="http://schemas.microsoft.com/office/drawing/2016/5/11/chartex" xmlns:cx6="http://schemas.microsoft.com/office/drawing/2016/5/12/chartex" xmlns:cx7="http://schemas.microsoft.com/office/drawing/2016/5/13/chartex" xmlns:cx8="http://schemas.microsoft.com/office/drawing/2016/5/14/chartex" xmlns:mc="http://schemas.openxmlformats.org/markup-compatibility/2006" xmlns:aink="http://schemas.microsoft.com/office/drawing/2016/ink" xmlns:am3d="http://schemas.microsoft.com/office/drawing/2017/model3d" xmlns:o="urn:schemas-microsoft-com:office:office" xmlns:r="http://schemas.openxmlformats.org/officeDocument/2006/relationships" xmlns:m="http://schemas.openxmlformats.org/officeDocument/2006/math" xmlns:v="urn:schemas-microsoft-com:vml" xmlns:wp14="http://schemas.microsoft.com/office/word/2010/wordprocessingDrawing" xmlns:wp="http://schemas.openxmlformats.org/drawingml/2006/wordprocessingDrawing" xmlns:w10="urn:schemas-microsoft-com:office:word" xmlns:w="http://schemas.openxmlformats.org/wordprocessingml/2006/main" xmlns:w14="http://schemas.microsoft.com/office/word/2010/wordml" xmlns:w15="http://schemas.microsoft.com/office/word/2012/wordml" xmlns:w16cex="http://schemas.microsoft.com/office/word/2018/wordml/cex" xmlns:w16cid="http://schemas.microsoft.com/office/word/2016/wordml/cid" xmlns:w16="http://schemas.microsoft.com/office/word/2018/wordml" xmlns:w16sdtdh="http://schemas.microsoft.com/office/word/2020/wordml/sdtdatahash" xmlns:w16se="http://schemas.microsoft.com/office/word/2015/wordml/symex" xmlns:wpg="http://schemas.microsoft.com/office/word/2010/wordprocessingGroup" xmlns:wpi="http://schemas.microsoft.com/office/word/2010/wordprocessingInk" xmlns:wne="http://schemas.microsoft.com/office/word/2006/wordml" xmlns:wps="http://schemas.microsoft.com/office/word/2010/wordprocessingShape" mc:Ignorable="w14 w15 w16se w16cid w16 w16cex w16sdtdh wp14">
   <w:body>
     <w:p>
       <w:pPr>
@@ -202,7 +202,7 @@
           <w:sz w:val="28"/>
           <w:szCs w:val="28"/>
         </w:rPr>
-        <w:t>Практическое задание № 1</w:t>
+        <w:t>Практическое задание № 9</w:t>
       </w:r>
     </w:p>
     <w:p>
@@ -225,23 +225,7 @@
           <w:sz w:val="28"/>
           <w:szCs w:val="28"/>
         </w:rPr>
-        <w:t xml:space="preserve">Использование </w:t>
-      </w:r>
-      <w:proofErr w:type="spellStart"/>
-      <w:r>
-        <w:rPr>
-          <w:sz w:val="28"/>
-          <w:szCs w:val="28"/>
-        </w:rPr>
-        <w:t>многофайловых</w:t>
-      </w:r>
-      <w:proofErr w:type="spellEnd"/>
-      <w:r>
-        <w:rPr>
-          <w:sz w:val="28"/>
-          <w:szCs w:val="28"/>
-        </w:rPr>
-        <w:t xml:space="preserve"> программ</w:t>
+        <w:t>Использование многофайловых программ</w:t>
       </w:r>
       <w:r>
         <w:rPr>
@@ -316,17 +300,8 @@
           <w:sz w:val="28"/>
           <w:szCs w:val="28"/>
         </w:rPr>
-        <w:t xml:space="preserve">Турсунова Азамата </w:t>
-      </w:r>
-      <w:proofErr w:type="spellStart"/>
-      <w:r>
-        <w:rPr>
-          <w:sz w:val="28"/>
-          <w:szCs w:val="28"/>
-        </w:rPr>
-        <w:t>Акрамжоновича</w:t>
-      </w:r>
-      <w:proofErr w:type="spellEnd"/>
+        <w:t>Турсунова Азамата Акрамжоновича</w:t>
+      </w:r>
     </w:p>
     <w:p>
       <w:pPr>
@@ -616,6 +591,7 @@
         <w:rPr>
           <w:sz w:val="28"/>
           <w:szCs w:val="28"/>
+          <w:lang w:val="en-US"/>
         </w:rPr>
       </w:pPr>
       <w:r>
@@ -624,22 +600,39 @@
           <w:szCs w:val="28"/>
         </w:rPr>
         <w:lastRenderedPageBreak/>
-        <w:t>Задание 1</w:t>
-      </w:r>
-    </w:p>
-    <w:p>
-      <w:pPr>
-        <w:rPr>
-          <w:sz w:val="28"/>
-          <w:szCs w:val="28"/>
-        </w:rPr>
-      </w:pPr>
-      <w:r>
-        <w:rPr>
-          <w:sz w:val="28"/>
-          <w:szCs w:val="28"/>
-        </w:rPr>
-        <w:t>Код:</w:t>
+        <w:t>Задание</w:t>
+      </w:r>
+      <w:r>
+        <w:rPr>
+          <w:sz w:val="28"/>
+          <w:szCs w:val="28"/>
+          <w:lang w:val="en-US"/>
+        </w:rPr>
+        <w:t xml:space="preserve"> 1</w:t>
+      </w:r>
+    </w:p>
+    <w:p>
+      <w:pPr>
+        <w:rPr>
+          <w:sz w:val="28"/>
+          <w:szCs w:val="28"/>
+          <w:lang w:val="en-US"/>
+        </w:rPr>
+      </w:pPr>
+      <w:r>
+        <w:rPr>
+          <w:sz w:val="28"/>
+          <w:szCs w:val="28"/>
+        </w:rPr>
+        <w:t>Код</w:t>
+      </w:r>
+      <w:r>
+        <w:rPr>
+          <w:sz w:val="28"/>
+          <w:szCs w:val="28"/>
+          <w:lang w:val="en-US"/>
+        </w:rPr>
+        <w:t>:</w:t>
       </w:r>
     </w:p>
     <w:p>
@@ -673,25 +666,7 @@
           <w:szCs w:val="28"/>
           <w:lang w:val="en-US"/>
         </w:rPr>
-        <w:t>#include &lt;</w:t>
-      </w:r>
-      <w:proofErr w:type="spellStart"/>
-      <w:r>
-        <w:rPr>
-          <w:sz w:val="28"/>
-          <w:szCs w:val="28"/>
-          <w:lang w:val="en-US"/>
-        </w:rPr>
-        <w:t>fstream</w:t>
-      </w:r>
-      <w:proofErr w:type="spellEnd"/>
-      <w:r>
-        <w:rPr>
-          <w:sz w:val="28"/>
-          <w:szCs w:val="28"/>
-          <w:lang w:val="en-US"/>
-        </w:rPr>
-        <w:t>&gt;</w:t>
+        <w:t>#include &lt;fstream&gt;</w:t>
       </w:r>
     </w:p>
     <w:p>
@@ -719,6 +694,23 @@
           <w:lang w:val="en-US"/>
         </w:rPr>
       </w:pPr>
+      <w:r>
+        <w:rPr>
+          <w:sz w:val="28"/>
+          <w:szCs w:val="28"/>
+          <w:lang w:val="en-US"/>
+        </w:rPr>
+        <w:t>#include &lt;windows.h&gt;</w:t>
+      </w:r>
+    </w:p>
+    <w:p>
+      <w:pPr>
+        <w:rPr>
+          <w:sz w:val="28"/>
+          <w:szCs w:val="28"/>
+          <w:lang w:val="en-US"/>
+        </w:rPr>
+      </w:pPr>
     </w:p>
     <w:p>
       <w:pPr>
@@ -760,923 +752,393 @@
           <w:szCs w:val="28"/>
           <w:lang w:val="en-US"/>
         </w:rPr>
-        <w:t xml:space="preserve">int </w:t>
-      </w:r>
-      <w:proofErr w:type="gramStart"/>
-      <w:r>
-        <w:rPr>
-          <w:sz w:val="28"/>
-          <w:szCs w:val="28"/>
-          <w:lang w:val="en-US"/>
-        </w:rPr>
-        <w:t>main(</w:t>
-      </w:r>
-      <w:proofErr w:type="gramEnd"/>
-      <w:r>
-        <w:rPr>
-          <w:sz w:val="28"/>
-          <w:szCs w:val="28"/>
-          <w:lang w:val="en-US"/>
-        </w:rPr>
-        <w:t>) {</w:t>
-      </w:r>
-    </w:p>
-    <w:p>
-      <w:pPr>
-        <w:rPr>
-          <w:sz w:val="28"/>
-          <w:szCs w:val="28"/>
-          <w:lang w:val="en-US"/>
-        </w:rPr>
-      </w:pPr>
-      <w:r>
-        <w:rPr>
-          <w:sz w:val="28"/>
-          <w:szCs w:val="28"/>
-          <w:lang w:val="en-US"/>
-        </w:rPr>
-        <w:t xml:space="preserve">    </w:t>
-      </w:r>
-      <w:proofErr w:type="spellStart"/>
-      <w:proofErr w:type="gramStart"/>
-      <w:r>
-        <w:rPr>
-          <w:sz w:val="28"/>
-          <w:szCs w:val="28"/>
-          <w:lang w:val="en-US"/>
-        </w:rPr>
-        <w:t>setlocale</w:t>
-      </w:r>
-      <w:proofErr w:type="spellEnd"/>
-      <w:r>
-        <w:rPr>
-          <w:sz w:val="28"/>
-          <w:szCs w:val="28"/>
-          <w:lang w:val="en-US"/>
-        </w:rPr>
-        <w:t>(</w:t>
-      </w:r>
-      <w:proofErr w:type="gramEnd"/>
-      <w:r>
-        <w:rPr>
-          <w:sz w:val="28"/>
-          <w:szCs w:val="28"/>
-          <w:lang w:val="en-US"/>
-        </w:rPr>
-        <w:t>LC_ALL, "Russian");</w:t>
-      </w:r>
-    </w:p>
-    <w:p>
-      <w:pPr>
-        <w:rPr>
-          <w:sz w:val="28"/>
-          <w:szCs w:val="28"/>
-          <w:lang w:val="en-US"/>
-        </w:rPr>
-      </w:pPr>
-      <w:r>
-        <w:rPr>
-          <w:sz w:val="28"/>
-          <w:szCs w:val="28"/>
-          <w:lang w:val="en-US"/>
-        </w:rPr>
-        <w:t xml:space="preserve">    string </w:t>
-      </w:r>
-      <w:proofErr w:type="spellStart"/>
-      <w:r>
-        <w:rPr>
-          <w:sz w:val="28"/>
-          <w:szCs w:val="28"/>
-          <w:lang w:val="en-US"/>
-        </w:rPr>
-        <w:t>fio</w:t>
-      </w:r>
-      <w:proofErr w:type="spellEnd"/>
-      <w:r>
-        <w:rPr>
-          <w:sz w:val="28"/>
-          <w:szCs w:val="28"/>
-          <w:lang w:val="en-US"/>
-        </w:rPr>
-        <w:t>;</w:t>
-      </w:r>
-    </w:p>
-    <w:p>
-      <w:pPr>
-        <w:rPr>
-          <w:sz w:val="28"/>
-          <w:szCs w:val="28"/>
-          <w:lang w:val="en-US"/>
-        </w:rPr>
-      </w:pPr>
-    </w:p>
-    <w:p>
-      <w:pPr>
-        <w:rPr>
-          <w:sz w:val="28"/>
-          <w:szCs w:val="28"/>
-          <w:lang w:val="en-US"/>
-        </w:rPr>
-      </w:pPr>
-      <w:r>
-        <w:rPr>
-          <w:sz w:val="28"/>
-          <w:szCs w:val="28"/>
-          <w:lang w:val="en-US"/>
-        </w:rPr>
-        <w:t xml:space="preserve">    </w:t>
-      </w:r>
-      <w:proofErr w:type="spellStart"/>
-      <w:r>
-        <w:rPr>
-          <w:sz w:val="28"/>
-          <w:szCs w:val="28"/>
-          <w:lang w:val="en-US"/>
-        </w:rPr>
-        <w:t>cout</w:t>
-      </w:r>
-      <w:proofErr w:type="spellEnd"/>
-      <w:r>
-        <w:rPr>
-          <w:sz w:val="28"/>
-          <w:szCs w:val="28"/>
-          <w:lang w:val="en-US"/>
-        </w:rPr>
-        <w:t xml:space="preserve"> &lt;&lt; "</w:t>
-      </w:r>
-      <w:r>
-        <w:rPr>
-          <w:sz w:val="28"/>
-          <w:szCs w:val="28"/>
-        </w:rPr>
-        <w:t>Введите</w:t>
-      </w:r>
-      <w:r>
-        <w:rPr>
-          <w:sz w:val="28"/>
-          <w:szCs w:val="28"/>
-          <w:lang w:val="en-US"/>
-        </w:rPr>
-        <w:t xml:space="preserve"> </w:t>
-      </w:r>
-      <w:r>
-        <w:rPr>
-          <w:sz w:val="28"/>
-          <w:szCs w:val="28"/>
-        </w:rPr>
-        <w:t>ФИО</w:t>
-      </w:r>
-      <w:r>
-        <w:rPr>
-          <w:sz w:val="28"/>
-          <w:szCs w:val="28"/>
-          <w:lang w:val="en-US"/>
-        </w:rPr>
-        <w:t>: ";</w:t>
-      </w:r>
-    </w:p>
-    <w:p>
-      <w:pPr>
-        <w:rPr>
-          <w:sz w:val="28"/>
-          <w:szCs w:val="28"/>
-          <w:lang w:val="en-US"/>
-        </w:rPr>
-      </w:pPr>
-      <w:r>
-        <w:rPr>
-          <w:sz w:val="28"/>
-          <w:szCs w:val="28"/>
-          <w:lang w:val="en-US"/>
-        </w:rPr>
-        <w:t xml:space="preserve">    </w:t>
-      </w:r>
-      <w:proofErr w:type="spellStart"/>
-      <w:proofErr w:type="gramStart"/>
-      <w:r>
-        <w:rPr>
-          <w:sz w:val="28"/>
-          <w:szCs w:val="28"/>
-          <w:lang w:val="en-US"/>
-        </w:rPr>
-        <w:t>getline</w:t>
-      </w:r>
-      <w:proofErr w:type="spellEnd"/>
-      <w:r>
-        <w:rPr>
-          <w:sz w:val="28"/>
-          <w:szCs w:val="28"/>
-          <w:lang w:val="en-US"/>
-        </w:rPr>
-        <w:t>(</w:t>
-      </w:r>
-      <w:proofErr w:type="spellStart"/>
-      <w:proofErr w:type="gramEnd"/>
-      <w:r>
-        <w:rPr>
-          <w:sz w:val="28"/>
-          <w:szCs w:val="28"/>
-          <w:lang w:val="en-US"/>
-        </w:rPr>
-        <w:t>cin</w:t>
-      </w:r>
-      <w:proofErr w:type="spellEnd"/>
-      <w:r>
-        <w:rPr>
-          <w:sz w:val="28"/>
-          <w:szCs w:val="28"/>
-          <w:lang w:val="en-US"/>
-        </w:rPr>
-        <w:t xml:space="preserve">, </w:t>
-      </w:r>
-      <w:proofErr w:type="spellStart"/>
-      <w:r>
-        <w:rPr>
-          <w:sz w:val="28"/>
-          <w:szCs w:val="28"/>
-          <w:lang w:val="en-US"/>
-        </w:rPr>
-        <w:t>fio</w:t>
-      </w:r>
-      <w:proofErr w:type="spellEnd"/>
-      <w:r>
-        <w:rPr>
-          <w:sz w:val="28"/>
-          <w:szCs w:val="28"/>
-          <w:lang w:val="en-US"/>
-        </w:rPr>
-        <w:t>);</w:t>
-      </w:r>
-    </w:p>
-    <w:p>
-      <w:pPr>
-        <w:rPr>
-          <w:sz w:val="28"/>
-          <w:szCs w:val="28"/>
-          <w:lang w:val="en-US"/>
-        </w:rPr>
-      </w:pPr>
-    </w:p>
-    <w:p>
-      <w:pPr>
-        <w:rPr>
-          <w:sz w:val="28"/>
-          <w:szCs w:val="28"/>
-          <w:lang w:val="en-US"/>
-        </w:rPr>
-      </w:pPr>
-      <w:r>
-        <w:rPr>
-          <w:sz w:val="28"/>
-          <w:szCs w:val="28"/>
-          <w:lang w:val="en-US"/>
-        </w:rPr>
-        <w:t xml:space="preserve">    </w:t>
-      </w:r>
-      <w:proofErr w:type="spellStart"/>
-      <w:r>
-        <w:rPr>
-          <w:sz w:val="28"/>
-          <w:szCs w:val="28"/>
-          <w:lang w:val="en-US"/>
-        </w:rPr>
-        <w:t>ofstream</w:t>
-      </w:r>
-      <w:proofErr w:type="spellEnd"/>
-      <w:r>
-        <w:rPr>
-          <w:sz w:val="28"/>
-          <w:szCs w:val="28"/>
-          <w:lang w:val="en-US"/>
-        </w:rPr>
-        <w:t xml:space="preserve"> file1_</w:t>
-      </w:r>
-      <w:proofErr w:type="gramStart"/>
-      <w:r>
-        <w:rPr>
-          <w:sz w:val="28"/>
-          <w:szCs w:val="28"/>
-          <w:lang w:val="en-US"/>
-        </w:rPr>
-        <w:t>out(</w:t>
-      </w:r>
-      <w:proofErr w:type="gramEnd"/>
-      <w:r>
-        <w:rPr>
-          <w:sz w:val="28"/>
-          <w:szCs w:val="28"/>
-          <w:lang w:val="en-US"/>
-        </w:rPr>
-        <w:t xml:space="preserve">"file1.txt", </w:t>
-      </w:r>
-      <w:proofErr w:type="spellStart"/>
-      <w:r>
-        <w:rPr>
-          <w:sz w:val="28"/>
-          <w:szCs w:val="28"/>
-          <w:lang w:val="en-US"/>
-        </w:rPr>
-        <w:t>ios</w:t>
-      </w:r>
-      <w:proofErr w:type="spellEnd"/>
-      <w:r>
-        <w:rPr>
-          <w:sz w:val="28"/>
-          <w:szCs w:val="28"/>
-          <w:lang w:val="en-US"/>
-        </w:rPr>
-        <w:t>::</w:t>
-      </w:r>
-      <w:proofErr w:type="spellStart"/>
-      <w:r>
-        <w:rPr>
-          <w:sz w:val="28"/>
-          <w:szCs w:val="28"/>
-          <w:lang w:val="en-US"/>
-        </w:rPr>
-        <w:t>trunc</w:t>
-      </w:r>
-      <w:proofErr w:type="spellEnd"/>
-      <w:r>
-        <w:rPr>
-          <w:sz w:val="28"/>
-          <w:szCs w:val="28"/>
-          <w:lang w:val="en-US"/>
-        </w:rPr>
-        <w:t>);</w:t>
-      </w:r>
-    </w:p>
-    <w:p>
-      <w:pPr>
-        <w:rPr>
-          <w:sz w:val="28"/>
-          <w:szCs w:val="28"/>
-          <w:lang w:val="en-US"/>
-        </w:rPr>
-      </w:pPr>
-      <w:r>
-        <w:rPr>
-          <w:sz w:val="28"/>
-          <w:szCs w:val="28"/>
-          <w:lang w:val="en-US"/>
-        </w:rPr>
-        <w:t xml:space="preserve">    file1_out &lt;&lt; </w:t>
-      </w:r>
-      <w:proofErr w:type="spellStart"/>
-      <w:r>
-        <w:rPr>
-          <w:sz w:val="28"/>
-          <w:szCs w:val="28"/>
-          <w:lang w:val="en-US"/>
-        </w:rPr>
-        <w:t>fio</w:t>
-      </w:r>
-      <w:proofErr w:type="spellEnd"/>
-      <w:r>
-        <w:rPr>
-          <w:sz w:val="28"/>
-          <w:szCs w:val="28"/>
-          <w:lang w:val="en-US"/>
-        </w:rPr>
-        <w:t>;</w:t>
-      </w:r>
-    </w:p>
-    <w:p>
-      <w:pPr>
-        <w:rPr>
-          <w:sz w:val="28"/>
-          <w:szCs w:val="28"/>
-          <w:lang w:val="en-US"/>
-        </w:rPr>
-      </w:pPr>
-      <w:r>
-        <w:rPr>
-          <w:sz w:val="28"/>
-          <w:szCs w:val="28"/>
-          <w:lang w:val="en-US"/>
-        </w:rPr>
-        <w:t xml:space="preserve">    file1_</w:t>
-      </w:r>
-      <w:proofErr w:type="gramStart"/>
-      <w:r>
-        <w:rPr>
-          <w:sz w:val="28"/>
-          <w:szCs w:val="28"/>
-          <w:lang w:val="en-US"/>
-        </w:rPr>
-        <w:t>out.close</w:t>
-      </w:r>
-      <w:proofErr w:type="gramEnd"/>
-      <w:r>
-        <w:rPr>
-          <w:sz w:val="28"/>
-          <w:szCs w:val="28"/>
-          <w:lang w:val="en-US"/>
-        </w:rPr>
-        <w:t>();</w:t>
-      </w:r>
-    </w:p>
-    <w:p>
-      <w:pPr>
-        <w:rPr>
-          <w:sz w:val="28"/>
-          <w:szCs w:val="28"/>
-        </w:rPr>
-      </w:pPr>
-    </w:p>
-    <w:p>
-      <w:pPr>
-        <w:rPr>
-          <w:sz w:val="28"/>
-          <w:szCs w:val="28"/>
-          <w:lang w:val="en-US"/>
-        </w:rPr>
-      </w:pPr>
-      <w:r>
-        <w:rPr>
-          <w:sz w:val="28"/>
-          <w:szCs w:val="28"/>
-        </w:rPr>
-        <w:t xml:space="preserve">    </w:t>
-      </w:r>
-      <w:r>
-        <w:rPr>
-          <w:sz w:val="28"/>
-          <w:szCs w:val="28"/>
-          <w:lang w:val="en-US"/>
-        </w:rPr>
-        <w:t>string data;</w:t>
-      </w:r>
-    </w:p>
-    <w:p>
-      <w:pPr>
-        <w:rPr>
-          <w:sz w:val="28"/>
-          <w:szCs w:val="28"/>
-          <w:lang w:val="en-US"/>
-        </w:rPr>
-      </w:pPr>
-      <w:r>
-        <w:rPr>
-          <w:sz w:val="28"/>
-          <w:szCs w:val="28"/>
-          <w:lang w:val="en-US"/>
-        </w:rPr>
-        <w:t xml:space="preserve">    </w:t>
-      </w:r>
-      <w:proofErr w:type="spellStart"/>
-      <w:r>
-        <w:rPr>
-          <w:sz w:val="28"/>
-          <w:szCs w:val="28"/>
-          <w:lang w:val="en-US"/>
-        </w:rPr>
-        <w:t>ifstream</w:t>
-      </w:r>
-      <w:proofErr w:type="spellEnd"/>
-      <w:r>
-        <w:rPr>
-          <w:sz w:val="28"/>
-          <w:szCs w:val="28"/>
-          <w:lang w:val="en-US"/>
-        </w:rPr>
-        <w:t xml:space="preserve"> file1_in("file1.txt");</w:t>
-      </w:r>
-    </w:p>
-    <w:p>
-      <w:pPr>
-        <w:rPr>
-          <w:sz w:val="28"/>
-          <w:szCs w:val="28"/>
-          <w:lang w:val="en-US"/>
-        </w:rPr>
-      </w:pPr>
-      <w:r>
-        <w:rPr>
-          <w:sz w:val="28"/>
-          <w:szCs w:val="28"/>
-          <w:lang w:val="en-US"/>
-        </w:rPr>
-        <w:t xml:space="preserve">    </w:t>
-      </w:r>
-      <w:proofErr w:type="spellStart"/>
-      <w:proofErr w:type="gramStart"/>
-      <w:r>
-        <w:rPr>
-          <w:sz w:val="28"/>
-          <w:szCs w:val="28"/>
-          <w:lang w:val="en-US"/>
-        </w:rPr>
-        <w:t>getline</w:t>
-      </w:r>
-      <w:proofErr w:type="spellEnd"/>
-      <w:r>
-        <w:rPr>
-          <w:sz w:val="28"/>
-          <w:szCs w:val="28"/>
-          <w:lang w:val="en-US"/>
-        </w:rPr>
-        <w:t>(</w:t>
-      </w:r>
-      <w:proofErr w:type="gramEnd"/>
-      <w:r>
-        <w:rPr>
-          <w:sz w:val="28"/>
-          <w:szCs w:val="28"/>
-          <w:lang w:val="en-US"/>
-        </w:rPr>
-        <w:t>file1_in, data);</w:t>
-      </w:r>
-    </w:p>
-    <w:p>
-      <w:pPr>
-        <w:rPr>
-          <w:sz w:val="28"/>
-          <w:szCs w:val="28"/>
-          <w:lang w:val="en-US"/>
-        </w:rPr>
-      </w:pPr>
-      <w:r>
-        <w:rPr>
-          <w:sz w:val="28"/>
-          <w:szCs w:val="28"/>
-          <w:lang w:val="en-US"/>
-        </w:rPr>
-        <w:t xml:space="preserve">    file1_</w:t>
-      </w:r>
-      <w:proofErr w:type="gramStart"/>
-      <w:r>
-        <w:rPr>
-          <w:sz w:val="28"/>
-          <w:szCs w:val="28"/>
-          <w:lang w:val="en-US"/>
-        </w:rPr>
-        <w:t>in.close</w:t>
-      </w:r>
-      <w:proofErr w:type="gramEnd"/>
-      <w:r>
-        <w:rPr>
-          <w:sz w:val="28"/>
-          <w:szCs w:val="28"/>
-          <w:lang w:val="en-US"/>
-        </w:rPr>
-        <w:t>();</w:t>
-      </w:r>
-    </w:p>
-    <w:p>
-      <w:pPr>
-        <w:rPr>
-          <w:sz w:val="28"/>
-          <w:szCs w:val="28"/>
-          <w:lang w:val="en-US"/>
-        </w:rPr>
-      </w:pPr>
-    </w:p>
-    <w:p>
-      <w:pPr>
-        <w:rPr>
-          <w:sz w:val="28"/>
-          <w:szCs w:val="28"/>
-          <w:lang w:val="en-US"/>
-        </w:rPr>
-      </w:pPr>
-      <w:r>
-        <w:rPr>
-          <w:sz w:val="28"/>
-          <w:szCs w:val="28"/>
-          <w:lang w:val="en-US"/>
-        </w:rPr>
-        <w:t xml:space="preserve">    </w:t>
-      </w:r>
-      <w:proofErr w:type="spellStart"/>
-      <w:r>
-        <w:rPr>
-          <w:sz w:val="28"/>
-          <w:szCs w:val="28"/>
-          <w:lang w:val="en-US"/>
-        </w:rPr>
-        <w:t>ofstream</w:t>
-      </w:r>
-      <w:proofErr w:type="spellEnd"/>
-      <w:r>
-        <w:rPr>
-          <w:sz w:val="28"/>
-          <w:szCs w:val="28"/>
-          <w:lang w:val="en-US"/>
-        </w:rPr>
-        <w:t xml:space="preserve"> file2_</w:t>
-      </w:r>
-      <w:proofErr w:type="gramStart"/>
-      <w:r>
-        <w:rPr>
-          <w:sz w:val="28"/>
-          <w:szCs w:val="28"/>
-          <w:lang w:val="en-US"/>
-        </w:rPr>
-        <w:t>out(</w:t>
-      </w:r>
-      <w:proofErr w:type="gramEnd"/>
-      <w:r>
-        <w:rPr>
-          <w:sz w:val="28"/>
-          <w:szCs w:val="28"/>
-          <w:lang w:val="en-US"/>
-        </w:rPr>
-        <w:t xml:space="preserve">"file2.txt", </w:t>
-      </w:r>
-      <w:proofErr w:type="spellStart"/>
-      <w:r>
-        <w:rPr>
-          <w:sz w:val="28"/>
-          <w:szCs w:val="28"/>
-          <w:lang w:val="en-US"/>
-        </w:rPr>
-        <w:t>ios</w:t>
-      </w:r>
-      <w:proofErr w:type="spellEnd"/>
-      <w:r>
-        <w:rPr>
-          <w:sz w:val="28"/>
-          <w:szCs w:val="28"/>
-          <w:lang w:val="en-US"/>
-        </w:rPr>
-        <w:t>::app);</w:t>
-      </w:r>
-    </w:p>
-    <w:p>
-      <w:pPr>
-        <w:rPr>
-          <w:sz w:val="28"/>
-          <w:szCs w:val="28"/>
-          <w:lang w:val="en-US"/>
-        </w:rPr>
-      </w:pPr>
-      <w:r>
-        <w:rPr>
-          <w:sz w:val="28"/>
-          <w:szCs w:val="28"/>
-          <w:lang w:val="en-US"/>
-        </w:rPr>
-        <w:t xml:space="preserve">    file2_out &lt;&lt; data &lt;&lt; </w:t>
-      </w:r>
-      <w:proofErr w:type="spellStart"/>
-      <w:r>
-        <w:rPr>
-          <w:sz w:val="28"/>
-          <w:szCs w:val="28"/>
-          <w:lang w:val="en-US"/>
-        </w:rPr>
-        <w:t>endl</w:t>
-      </w:r>
-      <w:proofErr w:type="spellEnd"/>
-      <w:r>
-        <w:rPr>
-          <w:sz w:val="28"/>
-          <w:szCs w:val="28"/>
-          <w:lang w:val="en-US"/>
-        </w:rPr>
-        <w:t>;</w:t>
-      </w:r>
-    </w:p>
-    <w:p>
-      <w:pPr>
-        <w:rPr>
-          <w:sz w:val="28"/>
-          <w:szCs w:val="28"/>
-          <w:lang w:val="en-US"/>
-        </w:rPr>
-      </w:pPr>
-      <w:r>
-        <w:rPr>
-          <w:sz w:val="28"/>
-          <w:szCs w:val="28"/>
-          <w:lang w:val="en-US"/>
-        </w:rPr>
-        <w:t xml:space="preserve">    file2_</w:t>
-      </w:r>
-      <w:proofErr w:type="gramStart"/>
-      <w:r>
-        <w:rPr>
-          <w:sz w:val="28"/>
-          <w:szCs w:val="28"/>
-          <w:lang w:val="en-US"/>
-        </w:rPr>
-        <w:t>out.close</w:t>
-      </w:r>
-      <w:proofErr w:type="gramEnd"/>
-      <w:r>
-        <w:rPr>
-          <w:sz w:val="28"/>
-          <w:szCs w:val="28"/>
-          <w:lang w:val="en-US"/>
-        </w:rPr>
-        <w:t>();</w:t>
-      </w:r>
-    </w:p>
-    <w:p>
-      <w:pPr>
-        <w:rPr>
-          <w:sz w:val="28"/>
-          <w:szCs w:val="28"/>
-        </w:rPr>
-      </w:pPr>
-    </w:p>
-    <w:p>
-      <w:pPr>
-        <w:rPr>
-          <w:sz w:val="28"/>
-          <w:szCs w:val="28"/>
-          <w:lang w:val="en-US"/>
-        </w:rPr>
-      </w:pPr>
-      <w:r>
-        <w:rPr>
-          <w:sz w:val="28"/>
-          <w:szCs w:val="28"/>
-        </w:rPr>
-        <w:t xml:space="preserve">    </w:t>
-      </w:r>
-      <w:proofErr w:type="spellStart"/>
-      <w:r>
-        <w:rPr>
-          <w:sz w:val="28"/>
-          <w:szCs w:val="28"/>
-          <w:lang w:val="en-US"/>
-        </w:rPr>
-        <w:t>cout</w:t>
-      </w:r>
-      <w:proofErr w:type="spellEnd"/>
-      <w:r>
-        <w:rPr>
-          <w:sz w:val="28"/>
-          <w:szCs w:val="28"/>
-          <w:lang w:val="en-US"/>
-        </w:rPr>
-        <w:t xml:space="preserve"> &lt;&lt; "\n</w:t>
-      </w:r>
-      <w:r>
-        <w:rPr>
-          <w:sz w:val="28"/>
-          <w:szCs w:val="28"/>
-        </w:rPr>
-        <w:t>Содержимое</w:t>
-      </w:r>
-      <w:r>
-        <w:rPr>
-          <w:sz w:val="28"/>
-          <w:szCs w:val="28"/>
-          <w:lang w:val="en-US"/>
-        </w:rPr>
-        <w:t xml:space="preserve"> </w:t>
-      </w:r>
-      <w:r>
-        <w:rPr>
-          <w:sz w:val="28"/>
-          <w:szCs w:val="28"/>
-        </w:rPr>
-        <w:t>файла</w:t>
-      </w:r>
-      <w:r>
-        <w:rPr>
-          <w:sz w:val="28"/>
-          <w:szCs w:val="28"/>
-          <w:lang w:val="en-US"/>
-        </w:rPr>
-        <w:t xml:space="preserve"> 1:" &lt;&lt; </w:t>
-      </w:r>
-      <w:proofErr w:type="spellStart"/>
-      <w:r>
-        <w:rPr>
-          <w:sz w:val="28"/>
-          <w:szCs w:val="28"/>
-          <w:lang w:val="en-US"/>
-        </w:rPr>
-        <w:t>endl</w:t>
-      </w:r>
-      <w:proofErr w:type="spellEnd"/>
-      <w:r>
-        <w:rPr>
-          <w:sz w:val="28"/>
-          <w:szCs w:val="28"/>
-          <w:lang w:val="en-US"/>
-        </w:rPr>
-        <w:t>;</w:t>
-      </w:r>
-    </w:p>
-    <w:p>
-      <w:pPr>
-        <w:rPr>
-          <w:sz w:val="28"/>
-          <w:szCs w:val="28"/>
-          <w:lang w:val="en-US"/>
-        </w:rPr>
-      </w:pPr>
-      <w:r>
-        <w:rPr>
-          <w:sz w:val="28"/>
-          <w:szCs w:val="28"/>
-          <w:lang w:val="en-US"/>
-        </w:rPr>
-        <w:t xml:space="preserve">    </w:t>
-      </w:r>
-      <w:proofErr w:type="spellStart"/>
-      <w:r>
-        <w:rPr>
-          <w:sz w:val="28"/>
-          <w:szCs w:val="28"/>
-          <w:lang w:val="en-US"/>
-        </w:rPr>
-        <w:t>ifstream</w:t>
-      </w:r>
-      <w:proofErr w:type="spellEnd"/>
-      <w:r>
-        <w:rPr>
-          <w:sz w:val="28"/>
-          <w:szCs w:val="28"/>
-          <w:lang w:val="en-US"/>
-        </w:rPr>
-        <w:t xml:space="preserve"> show1("file1.txt");</w:t>
-      </w:r>
-    </w:p>
-    <w:p>
-      <w:pPr>
-        <w:rPr>
-          <w:sz w:val="28"/>
-          <w:szCs w:val="28"/>
-          <w:lang w:val="en-US"/>
-        </w:rPr>
-      </w:pPr>
-      <w:r>
-        <w:rPr>
-          <w:sz w:val="28"/>
-          <w:szCs w:val="28"/>
-          <w:lang w:val="en-US"/>
-        </w:rPr>
-        <w:t xml:space="preserve">    while (</w:t>
-      </w:r>
-      <w:proofErr w:type="spellStart"/>
-      <w:proofErr w:type="gramStart"/>
-      <w:r>
-        <w:rPr>
-          <w:sz w:val="28"/>
-          <w:szCs w:val="28"/>
-          <w:lang w:val="en-US"/>
-        </w:rPr>
-        <w:t>getline</w:t>
-      </w:r>
-      <w:proofErr w:type="spellEnd"/>
-      <w:r>
-        <w:rPr>
-          <w:sz w:val="28"/>
-          <w:szCs w:val="28"/>
-          <w:lang w:val="en-US"/>
-        </w:rPr>
-        <w:t>(</w:t>
-      </w:r>
-      <w:proofErr w:type="gramEnd"/>
-      <w:r>
-        <w:rPr>
-          <w:sz w:val="28"/>
-          <w:szCs w:val="28"/>
-          <w:lang w:val="en-US"/>
-        </w:rPr>
-        <w:t xml:space="preserve">show1, data)) </w:t>
-      </w:r>
-      <w:proofErr w:type="spellStart"/>
-      <w:r>
-        <w:rPr>
-          <w:sz w:val="28"/>
-          <w:szCs w:val="28"/>
-          <w:lang w:val="en-US"/>
-        </w:rPr>
-        <w:t>cout</w:t>
-      </w:r>
-      <w:proofErr w:type="spellEnd"/>
-      <w:r>
-        <w:rPr>
-          <w:sz w:val="28"/>
-          <w:szCs w:val="28"/>
-          <w:lang w:val="en-US"/>
-        </w:rPr>
-        <w:t xml:space="preserve"> &lt;&lt; data &lt;&lt; </w:t>
-      </w:r>
-      <w:proofErr w:type="spellStart"/>
-      <w:r>
-        <w:rPr>
-          <w:sz w:val="28"/>
-          <w:szCs w:val="28"/>
-          <w:lang w:val="en-US"/>
-        </w:rPr>
-        <w:t>endl</w:t>
-      </w:r>
-      <w:proofErr w:type="spellEnd"/>
-      <w:r>
-        <w:rPr>
-          <w:sz w:val="28"/>
-          <w:szCs w:val="28"/>
-          <w:lang w:val="en-US"/>
-        </w:rPr>
-        <w:t>;</w:t>
+        <w:t>int main() {</w:t>
+      </w:r>
+    </w:p>
+    <w:p>
+      <w:pPr>
+        <w:rPr>
+          <w:sz w:val="28"/>
+          <w:szCs w:val="28"/>
+          <w:lang w:val="en-US"/>
+        </w:rPr>
+      </w:pPr>
+      <w:r>
+        <w:rPr>
+          <w:sz w:val="28"/>
+          <w:szCs w:val="28"/>
+          <w:lang w:val="en-US"/>
+        </w:rPr>
+        <w:t xml:space="preserve">    setlocale(LC_ALL, "Russian");</w:t>
+      </w:r>
+    </w:p>
+    <w:p>
+      <w:pPr>
+        <w:rPr>
+          <w:sz w:val="28"/>
+          <w:szCs w:val="28"/>
+          <w:lang w:val="en-US"/>
+        </w:rPr>
+      </w:pPr>
+    </w:p>
+    <w:p>
+      <w:pPr>
+        <w:rPr>
+          <w:sz w:val="28"/>
+          <w:szCs w:val="28"/>
+          <w:lang w:val="en-US"/>
+        </w:rPr>
+      </w:pPr>
+      <w:r>
+        <w:rPr>
+          <w:sz w:val="28"/>
+          <w:szCs w:val="28"/>
+          <w:lang w:val="en-US"/>
+        </w:rPr>
+        <w:t xml:space="preserve">    SetConsoleCP(1251);</w:t>
+      </w:r>
+    </w:p>
+    <w:p>
+      <w:pPr>
+        <w:rPr>
+          <w:sz w:val="28"/>
+          <w:szCs w:val="28"/>
+          <w:lang w:val="en-US"/>
+        </w:rPr>
+      </w:pPr>
+      <w:r>
+        <w:rPr>
+          <w:sz w:val="28"/>
+          <w:szCs w:val="28"/>
+          <w:lang w:val="en-US"/>
+        </w:rPr>
+        <w:t xml:space="preserve">    SetConsoleOutputCP(1251);</w:t>
+      </w:r>
+    </w:p>
+    <w:p>
+      <w:pPr>
+        <w:rPr>
+          <w:sz w:val="28"/>
+          <w:szCs w:val="28"/>
+          <w:lang w:val="en-US"/>
+        </w:rPr>
+      </w:pPr>
+    </w:p>
+    <w:p>
+      <w:pPr>
+        <w:rPr>
+          <w:sz w:val="28"/>
+          <w:szCs w:val="28"/>
+          <w:lang w:val="en-US"/>
+        </w:rPr>
+      </w:pPr>
+      <w:r>
+        <w:rPr>
+          <w:sz w:val="28"/>
+          <w:szCs w:val="28"/>
+          <w:lang w:val="en-US"/>
+        </w:rPr>
+        <w:t xml:space="preserve">    string fio;</w:t>
+      </w:r>
+    </w:p>
+    <w:p>
+      <w:pPr>
+        <w:rPr>
+          <w:sz w:val="28"/>
+          <w:szCs w:val="28"/>
+          <w:lang w:val="en-US"/>
+        </w:rPr>
+      </w:pPr>
+    </w:p>
+    <w:p>
+      <w:pPr>
+        <w:rPr>
+          <w:sz w:val="28"/>
+          <w:szCs w:val="28"/>
+          <w:lang w:val="en-US"/>
+        </w:rPr>
+      </w:pPr>
+      <w:r>
+        <w:rPr>
+          <w:sz w:val="28"/>
+          <w:szCs w:val="28"/>
+          <w:lang w:val="en-US"/>
+        </w:rPr>
+        <w:t xml:space="preserve">    cout &lt;&lt; "Введите ФИО: ";</w:t>
+      </w:r>
+    </w:p>
+    <w:p>
+      <w:pPr>
+        <w:rPr>
+          <w:sz w:val="28"/>
+          <w:szCs w:val="28"/>
+          <w:lang w:val="en-US"/>
+        </w:rPr>
+      </w:pPr>
+      <w:r>
+        <w:rPr>
+          <w:sz w:val="28"/>
+          <w:szCs w:val="28"/>
+          <w:lang w:val="en-US"/>
+        </w:rPr>
+        <w:t xml:space="preserve">    getline(cin, fio);</w:t>
+      </w:r>
+    </w:p>
+    <w:p>
+      <w:pPr>
+        <w:rPr>
+          <w:sz w:val="28"/>
+          <w:szCs w:val="28"/>
+          <w:lang w:val="en-US"/>
+        </w:rPr>
+      </w:pPr>
+    </w:p>
+    <w:p>
+      <w:pPr>
+        <w:rPr>
+          <w:sz w:val="28"/>
+          <w:szCs w:val="28"/>
+          <w:lang w:val="en-US"/>
+        </w:rPr>
+      </w:pPr>
+      <w:r>
+        <w:rPr>
+          <w:sz w:val="28"/>
+          <w:szCs w:val="28"/>
+          <w:lang w:val="en-US"/>
+        </w:rPr>
+        <w:t xml:space="preserve">    ofstream file1_out("file1.txt", ios::trunc);</w:t>
+      </w:r>
+    </w:p>
+    <w:p>
+      <w:pPr>
+        <w:rPr>
+          <w:sz w:val="28"/>
+          <w:szCs w:val="28"/>
+          <w:lang w:val="en-US"/>
+        </w:rPr>
+      </w:pPr>
+      <w:r>
+        <w:rPr>
+          <w:sz w:val="28"/>
+          <w:szCs w:val="28"/>
+          <w:lang w:val="en-US"/>
+        </w:rPr>
+        <w:t xml:space="preserve">    file1_out &lt;&lt; fio;</w:t>
+      </w:r>
+    </w:p>
+    <w:p>
+      <w:pPr>
+        <w:rPr>
+          <w:sz w:val="28"/>
+          <w:szCs w:val="28"/>
+          <w:lang w:val="en-US"/>
+        </w:rPr>
+      </w:pPr>
+      <w:r>
+        <w:rPr>
+          <w:sz w:val="28"/>
+          <w:szCs w:val="28"/>
+          <w:lang w:val="en-US"/>
+        </w:rPr>
+        <w:t xml:space="preserve">    file1_out.close();</w:t>
+      </w:r>
+    </w:p>
+    <w:p>
+      <w:pPr>
+        <w:rPr>
+          <w:sz w:val="28"/>
+          <w:szCs w:val="28"/>
+          <w:lang w:val="en-US"/>
+        </w:rPr>
+      </w:pPr>
+    </w:p>
+    <w:p>
+      <w:pPr>
+        <w:rPr>
+          <w:sz w:val="28"/>
+          <w:szCs w:val="28"/>
+          <w:lang w:val="en-US"/>
+        </w:rPr>
+      </w:pPr>
+      <w:r>
+        <w:rPr>
+          <w:sz w:val="28"/>
+          <w:szCs w:val="28"/>
+          <w:lang w:val="en-US"/>
+        </w:rPr>
+        <w:t xml:space="preserve">    string data;</w:t>
+      </w:r>
+    </w:p>
+    <w:p>
+      <w:pPr>
+        <w:rPr>
+          <w:sz w:val="28"/>
+          <w:szCs w:val="28"/>
+          <w:lang w:val="en-US"/>
+        </w:rPr>
+      </w:pPr>
+      <w:r>
+        <w:rPr>
+          <w:sz w:val="28"/>
+          <w:szCs w:val="28"/>
+          <w:lang w:val="en-US"/>
+        </w:rPr>
+        <w:t xml:space="preserve">    ifstream file1_in("file1.txt");</w:t>
+      </w:r>
+    </w:p>
+    <w:p>
+      <w:pPr>
+        <w:rPr>
+          <w:sz w:val="28"/>
+          <w:szCs w:val="28"/>
+          <w:lang w:val="en-US"/>
+        </w:rPr>
+      </w:pPr>
+      <w:r>
+        <w:rPr>
+          <w:sz w:val="28"/>
+          <w:szCs w:val="28"/>
+          <w:lang w:val="en-US"/>
+        </w:rPr>
+        <w:t xml:space="preserve">    getline(file1_in, data);</w:t>
+      </w:r>
+    </w:p>
+    <w:p>
+      <w:pPr>
+        <w:rPr>
+          <w:sz w:val="28"/>
+          <w:szCs w:val="28"/>
+          <w:lang w:val="en-US"/>
+        </w:rPr>
+      </w:pPr>
+      <w:r>
+        <w:rPr>
+          <w:sz w:val="28"/>
+          <w:szCs w:val="28"/>
+          <w:lang w:val="en-US"/>
+        </w:rPr>
+        <w:t xml:space="preserve">    file1_in.close();</w:t>
+      </w:r>
+    </w:p>
+    <w:p>
+      <w:pPr>
+        <w:rPr>
+          <w:sz w:val="28"/>
+          <w:szCs w:val="28"/>
+          <w:lang w:val="en-US"/>
+        </w:rPr>
+      </w:pPr>
+    </w:p>
+    <w:p>
+      <w:pPr>
+        <w:rPr>
+          <w:sz w:val="28"/>
+          <w:szCs w:val="28"/>
+          <w:lang w:val="en-US"/>
+        </w:rPr>
+      </w:pPr>
+      <w:r>
+        <w:rPr>
+          <w:sz w:val="28"/>
+          <w:szCs w:val="28"/>
+          <w:lang w:val="en-US"/>
+        </w:rPr>
+        <w:t xml:space="preserve">    ofstream file2_out("file2.txt", ios::app);</w:t>
+      </w:r>
+    </w:p>
+    <w:p>
+      <w:pPr>
+        <w:rPr>
+          <w:sz w:val="28"/>
+          <w:szCs w:val="28"/>
+          <w:lang w:val="en-US"/>
+        </w:rPr>
+      </w:pPr>
+      <w:r>
+        <w:rPr>
+          <w:sz w:val="28"/>
+          <w:szCs w:val="28"/>
+          <w:lang w:val="en-US"/>
+        </w:rPr>
+        <w:t xml:space="preserve">    file2_out &lt;&lt; data &lt;&lt; endl;</w:t>
+      </w:r>
+    </w:p>
+    <w:p>
+      <w:pPr>
+        <w:rPr>
+          <w:sz w:val="28"/>
+          <w:szCs w:val="28"/>
+          <w:lang w:val="en-US"/>
+        </w:rPr>
+      </w:pPr>
+      <w:r>
+        <w:rPr>
+          <w:sz w:val="28"/>
+          <w:szCs w:val="28"/>
+          <w:lang w:val="en-US"/>
+        </w:rPr>
+        <w:t xml:space="preserve">    file2_out.close();</w:t>
+      </w:r>
+    </w:p>
+    <w:p>
+      <w:pPr>
+        <w:rPr>
+          <w:sz w:val="28"/>
+          <w:szCs w:val="28"/>
+          <w:lang w:val="en-US"/>
+        </w:rPr>
+      </w:pPr>
+    </w:p>
+    <w:p>
+      <w:pPr>
+        <w:rPr>
+          <w:sz w:val="28"/>
+          <w:szCs w:val="28"/>
+          <w:lang w:val="en-US"/>
+        </w:rPr>
+      </w:pPr>
+      <w:r>
+        <w:rPr>
+          <w:sz w:val="28"/>
+          <w:szCs w:val="28"/>
+          <w:lang w:val="en-US"/>
+        </w:rPr>
+        <w:t xml:space="preserve">    cout &lt;&lt; "\nСодержимое файла 1:" &lt;&lt; endl;</w:t>
+      </w:r>
+    </w:p>
+    <w:p>
+      <w:pPr>
+        <w:rPr>
+          <w:sz w:val="28"/>
+          <w:szCs w:val="28"/>
+          <w:lang w:val="en-US"/>
+        </w:rPr>
+      </w:pPr>
+      <w:r>
+        <w:rPr>
+          <w:sz w:val="28"/>
+          <w:szCs w:val="28"/>
+          <w:lang w:val="en-US"/>
+        </w:rPr>
+        <w:t xml:space="preserve">    ifstream show1("file1.txt");</w:t>
+      </w:r>
+    </w:p>
+    <w:p>
+      <w:pPr>
+        <w:rPr>
+          <w:sz w:val="28"/>
+          <w:szCs w:val="28"/>
+          <w:lang w:val="en-US"/>
+        </w:rPr>
+      </w:pPr>
+      <w:r>
+        <w:rPr>
+          <w:sz w:val="28"/>
+          <w:szCs w:val="28"/>
+          <w:lang w:val="en-US"/>
+        </w:rPr>
+        <w:t xml:space="preserve">    while (getline(show1, data)) cout &lt;&lt; data &lt;&lt; endl;</w:t>
       </w:r>
     </w:p>
     <w:p>
@@ -1719,264 +1181,98 @@
           <w:szCs w:val="28"/>
           <w:lang w:val="en-US"/>
         </w:rPr>
-        <w:t xml:space="preserve">    </w:t>
-      </w:r>
-      <w:proofErr w:type="spellStart"/>
-      <w:r>
-        <w:rPr>
-          <w:sz w:val="28"/>
-          <w:szCs w:val="28"/>
-          <w:lang w:val="en-US"/>
-        </w:rPr>
-        <w:t>cout</w:t>
-      </w:r>
-      <w:proofErr w:type="spellEnd"/>
-      <w:r>
-        <w:rPr>
-          <w:sz w:val="28"/>
-          <w:szCs w:val="28"/>
-          <w:lang w:val="en-US"/>
-        </w:rPr>
-        <w:t xml:space="preserve"> &lt;&lt; "\n</w:t>
-      </w:r>
-      <w:r>
-        <w:rPr>
-          <w:sz w:val="28"/>
-          <w:szCs w:val="28"/>
-        </w:rPr>
-        <w:t>Содержимое</w:t>
-      </w:r>
-      <w:r>
-        <w:rPr>
-          <w:sz w:val="28"/>
-          <w:szCs w:val="28"/>
-          <w:lang w:val="en-US"/>
-        </w:rPr>
-        <w:t xml:space="preserve"> </w:t>
-      </w:r>
-      <w:r>
-        <w:rPr>
-          <w:sz w:val="28"/>
-          <w:szCs w:val="28"/>
-        </w:rPr>
-        <w:t>файла</w:t>
-      </w:r>
-      <w:r>
-        <w:rPr>
-          <w:sz w:val="28"/>
-          <w:szCs w:val="28"/>
-          <w:lang w:val="en-US"/>
-        </w:rPr>
-        <w:t xml:space="preserve"> 2:" &lt;&lt; </w:t>
-      </w:r>
-      <w:proofErr w:type="spellStart"/>
-      <w:r>
-        <w:rPr>
-          <w:sz w:val="28"/>
-          <w:szCs w:val="28"/>
-          <w:lang w:val="en-US"/>
-        </w:rPr>
-        <w:t>endl</w:t>
-      </w:r>
-      <w:proofErr w:type="spellEnd"/>
-      <w:r>
-        <w:rPr>
-          <w:sz w:val="28"/>
-          <w:szCs w:val="28"/>
-          <w:lang w:val="en-US"/>
-        </w:rPr>
-        <w:t>;</w:t>
-      </w:r>
-    </w:p>
-    <w:p>
-      <w:pPr>
-        <w:rPr>
-          <w:sz w:val="28"/>
-          <w:szCs w:val="28"/>
-          <w:lang w:val="en-US"/>
-        </w:rPr>
-      </w:pPr>
-      <w:r>
-        <w:rPr>
-          <w:sz w:val="28"/>
-          <w:szCs w:val="28"/>
-          <w:lang w:val="en-US"/>
-        </w:rPr>
-        <w:t xml:space="preserve">    </w:t>
-      </w:r>
-      <w:proofErr w:type="spellStart"/>
-      <w:r>
-        <w:rPr>
-          <w:sz w:val="28"/>
-          <w:szCs w:val="28"/>
-          <w:lang w:val="en-US"/>
-        </w:rPr>
-        <w:t>ifstream</w:t>
-      </w:r>
-      <w:proofErr w:type="spellEnd"/>
-      <w:r>
-        <w:rPr>
-          <w:sz w:val="28"/>
-          <w:szCs w:val="28"/>
-          <w:lang w:val="en-US"/>
-        </w:rPr>
-        <w:t xml:space="preserve"> show2("file2.txt");</w:t>
-      </w:r>
-    </w:p>
-    <w:p>
-      <w:pPr>
-        <w:rPr>
-          <w:sz w:val="28"/>
-          <w:szCs w:val="28"/>
-          <w:lang w:val="en-US"/>
-        </w:rPr>
-      </w:pPr>
-      <w:r>
-        <w:rPr>
-          <w:sz w:val="28"/>
-          <w:szCs w:val="28"/>
-          <w:lang w:val="en-US"/>
-        </w:rPr>
-        <w:t xml:space="preserve">    while (</w:t>
-      </w:r>
-      <w:proofErr w:type="spellStart"/>
-      <w:proofErr w:type="gramStart"/>
-      <w:r>
-        <w:rPr>
-          <w:sz w:val="28"/>
-          <w:szCs w:val="28"/>
-          <w:lang w:val="en-US"/>
-        </w:rPr>
-        <w:t>getline</w:t>
-      </w:r>
-      <w:proofErr w:type="spellEnd"/>
-      <w:r>
-        <w:rPr>
-          <w:sz w:val="28"/>
-          <w:szCs w:val="28"/>
-          <w:lang w:val="en-US"/>
-        </w:rPr>
-        <w:t>(</w:t>
-      </w:r>
-      <w:proofErr w:type="gramEnd"/>
-      <w:r>
-        <w:rPr>
-          <w:sz w:val="28"/>
-          <w:szCs w:val="28"/>
-          <w:lang w:val="en-US"/>
-        </w:rPr>
-        <w:t xml:space="preserve">show2, data)) </w:t>
-      </w:r>
-      <w:proofErr w:type="spellStart"/>
-      <w:r>
-        <w:rPr>
-          <w:sz w:val="28"/>
-          <w:szCs w:val="28"/>
-          <w:lang w:val="en-US"/>
-        </w:rPr>
-        <w:t>cout</w:t>
-      </w:r>
-      <w:proofErr w:type="spellEnd"/>
-      <w:r>
-        <w:rPr>
-          <w:sz w:val="28"/>
-          <w:szCs w:val="28"/>
-          <w:lang w:val="en-US"/>
-        </w:rPr>
-        <w:t xml:space="preserve"> &lt;&lt; data &lt;&lt; </w:t>
-      </w:r>
-      <w:proofErr w:type="spellStart"/>
-      <w:r>
-        <w:rPr>
-          <w:sz w:val="28"/>
-          <w:szCs w:val="28"/>
-          <w:lang w:val="en-US"/>
-        </w:rPr>
-        <w:t>endl</w:t>
-      </w:r>
-      <w:proofErr w:type="spellEnd"/>
-      <w:r>
-        <w:rPr>
-          <w:sz w:val="28"/>
-          <w:szCs w:val="28"/>
-          <w:lang w:val="en-US"/>
-        </w:rPr>
-        <w:t>;</w:t>
-      </w:r>
-    </w:p>
-    <w:p>
-      <w:pPr>
-        <w:rPr>
-          <w:sz w:val="28"/>
-          <w:szCs w:val="28"/>
-        </w:rPr>
-      </w:pPr>
-      <w:r>
-        <w:rPr>
-          <w:sz w:val="28"/>
-          <w:szCs w:val="28"/>
-          <w:lang w:val="en-US"/>
-        </w:rPr>
-        <w:t xml:space="preserve">    </w:t>
-      </w:r>
-      <w:r>
-        <w:rPr>
-          <w:sz w:val="28"/>
-          <w:szCs w:val="28"/>
-        </w:rPr>
-        <w:t>show2.close();</w:t>
-      </w:r>
-    </w:p>
-    <w:p>
-      <w:pPr>
-        <w:rPr>
-          <w:sz w:val="28"/>
-          <w:szCs w:val="28"/>
-        </w:rPr>
-      </w:pPr>
-    </w:p>
-    <w:p>
-      <w:pPr>
-        <w:rPr>
-          <w:sz w:val="28"/>
-          <w:szCs w:val="28"/>
-        </w:rPr>
-      </w:pPr>
-      <w:r>
-        <w:rPr>
-          <w:sz w:val="28"/>
-          <w:szCs w:val="28"/>
-        </w:rPr>
-        <w:t xml:space="preserve">    </w:t>
-      </w:r>
-      <w:proofErr w:type="spellStart"/>
-      <w:r>
-        <w:rPr>
-          <w:sz w:val="28"/>
-          <w:szCs w:val="28"/>
-        </w:rPr>
-        <w:t>return</w:t>
-      </w:r>
-      <w:proofErr w:type="spellEnd"/>
-      <w:r>
-        <w:rPr>
-          <w:sz w:val="28"/>
-          <w:szCs w:val="28"/>
-        </w:rPr>
-        <w:t xml:space="preserve"> 0;</w:t>
-      </w:r>
-    </w:p>
-    <w:p>
-      <w:pPr>
-        <w:rPr>
-          <w:sz w:val="28"/>
-          <w:szCs w:val="28"/>
-        </w:rPr>
-      </w:pPr>
-      <w:r>
-        <w:rPr>
-          <w:sz w:val="28"/>
-          <w:szCs w:val="28"/>
+        <w:t xml:space="preserve">    cout &lt;&lt; "\nСодержимое файла 2:" &lt;&lt; endl;</w:t>
+      </w:r>
+    </w:p>
+    <w:p>
+      <w:pPr>
+        <w:rPr>
+          <w:sz w:val="28"/>
+          <w:szCs w:val="28"/>
+          <w:lang w:val="en-US"/>
+        </w:rPr>
+      </w:pPr>
+      <w:r>
+        <w:rPr>
+          <w:sz w:val="28"/>
+          <w:szCs w:val="28"/>
+          <w:lang w:val="en-US"/>
+        </w:rPr>
+        <w:t xml:space="preserve">    ifstream show2("file2.txt");</w:t>
+      </w:r>
+    </w:p>
+    <w:p>
+      <w:pPr>
+        <w:rPr>
+          <w:sz w:val="28"/>
+          <w:szCs w:val="28"/>
+          <w:lang w:val="en-US"/>
+        </w:rPr>
+      </w:pPr>
+      <w:r>
+        <w:rPr>
+          <w:sz w:val="28"/>
+          <w:szCs w:val="28"/>
+          <w:lang w:val="en-US"/>
+        </w:rPr>
+        <w:t xml:space="preserve">    while (getline(show2, data)) cout &lt;&lt; data &lt;&lt; endl;</w:t>
+      </w:r>
+    </w:p>
+    <w:p>
+      <w:pPr>
+        <w:rPr>
+          <w:sz w:val="28"/>
+          <w:szCs w:val="28"/>
+          <w:lang w:val="en-US"/>
+        </w:rPr>
+      </w:pPr>
+      <w:r>
+        <w:rPr>
+          <w:sz w:val="28"/>
+          <w:szCs w:val="28"/>
+          <w:lang w:val="en-US"/>
+        </w:rPr>
+        <w:t xml:space="preserve">    show2.close();</w:t>
+      </w:r>
+    </w:p>
+    <w:p>
+      <w:pPr>
+        <w:rPr>
+          <w:sz w:val="28"/>
+          <w:szCs w:val="28"/>
+          <w:lang w:val="en-US"/>
+        </w:rPr>
+      </w:pPr>
+    </w:p>
+    <w:p>
+      <w:pPr>
+        <w:rPr>
+          <w:sz w:val="28"/>
+          <w:szCs w:val="28"/>
+          <w:lang w:val="en-US"/>
+        </w:rPr>
+      </w:pPr>
+      <w:r>
+        <w:rPr>
+          <w:sz w:val="28"/>
+          <w:szCs w:val="28"/>
+          <w:lang w:val="en-US"/>
+        </w:rPr>
+        <w:t xml:space="preserve">    return 0;</w:t>
+      </w:r>
+    </w:p>
+    <w:p>
+      <w:pPr>
+        <w:rPr>
+          <w:sz w:val="28"/>
+          <w:szCs w:val="28"/>
+        </w:rPr>
+      </w:pPr>
+      <w:r>
+        <w:rPr>
+          <w:sz w:val="28"/>
+          <w:szCs w:val="28"/>
+          <w:lang w:val="en-US"/>
         </w:rPr>
         <w:t>}</w:t>
       </w:r>
@@ -1988,6 +1284,56 @@
           <w:szCs w:val="28"/>
         </w:rPr>
       </w:pPr>
+      <w:r>
+        <w:rPr>
+          <w:sz w:val="28"/>
+          <w:szCs w:val="28"/>
+        </w:rPr>
+        <w:lastRenderedPageBreak/>
+        <w:drawing>
+          <wp:inline distT="0" distB="0" distL="0" distR="0" wp14:anchorId="09C8B3DE" wp14:editId="5C8095C9">
+            <wp:extent cx="5940425" cy="1909445"/>
+            <wp:effectExtent l="0" t="0" r="3175" b="0"/>
+            <wp:docPr id="1" name="Рисунок 1"/>
+            <wp:cNvGraphicFramePr>
+              <a:graphicFrameLocks xmlns:a="http://schemas.openxmlformats.org/drawingml/2006/main" noChangeAspect="1"/>
+            </wp:cNvGraphicFramePr>
+            <a:graphic xmlns:a="http://schemas.openxmlformats.org/drawingml/2006/main">
+              <a:graphicData uri="http://schemas.openxmlformats.org/drawingml/2006/picture">
+                <pic:pic xmlns:pic="http://schemas.openxmlformats.org/drawingml/2006/picture">
+                  <pic:nvPicPr>
+                    <pic:cNvPr id="1" name=""/>
+                    <pic:cNvPicPr/>
+                  </pic:nvPicPr>
+                  <pic:blipFill>
+                    <a:blip r:embed="rId4"/>
+                    <a:stretch>
+                      <a:fillRect/>
+                    </a:stretch>
+                  </pic:blipFill>
+                  <pic:spPr>
+                    <a:xfrm>
+                      <a:off x="0" y="0"/>
+                      <a:ext cx="5940425" cy="1909445"/>
+                    </a:xfrm>
+                    <a:prstGeom prst="rect">
+                      <a:avLst/>
+                    </a:prstGeom>
+                  </pic:spPr>
+                </pic:pic>
+              </a:graphicData>
+            </a:graphic>
+          </wp:inline>
+        </w:drawing>
+      </w:r>
+    </w:p>
+    <w:p>
+      <w:pPr>
+        <w:rPr>
+          <w:sz w:val="28"/>
+          <w:szCs w:val="28"/>
+        </w:rPr>
+      </w:pPr>
     </w:p>
     <w:p>
       <w:pPr>
@@ -2003,6 +1349,14 @@
         </w:rPr>
         <w:t>Программа запрашивает ФИО и сохраняет его в первый файл, полностью перезаписывая его содержимое. Затем эти данные считываются и добавляются в конец второго файла. В конце всё содержимое обоих файлов выводится на экран для проверки</w:t>
       </w:r>
+    </w:p>
+    <w:p>
+      <w:pPr>
+        <w:rPr>
+          <w:sz w:val="28"/>
+          <w:szCs w:val="28"/>
+        </w:rPr>
+      </w:pPr>
     </w:p>
     <w:sectPr>
       <w:pgSz w:w="11906" w:h="16838"/>
@@ -2421,6 +1775,7 @@
   <w:style w:type="character" w:default="1" w:styleId="a0">
     <w:name w:val="Default Paragraph Font"/>
     <w:uiPriority w:val="1"/>
+    <w:semiHidden/>
     <w:unhideWhenUsed/>
   </w:style>
   <w:style w:type="table" w:default="1" w:styleId="a1">
